--- a/박병근/발표/발표대본.docx
+++ b/박병근/발표/발표대본.docx
@@ -87,7 +87,12 @@
         <w:t>또한</w:t>
       </w:r>
       <w:r>
-        <w:t>, 현재 저희는 한국산업기술대학교의 학생 신분으로써 학교와 기업이 모두 서로 도움이 될 수 있는 가족회사를 설립하여, 학생들의 실질적인 현장실무학습을 통한 취업에 도움이 되도록 할 것입니다.</w:t>
+        <w:t>, 현재 저희는 한국산업기술대학교의 학생 신분으로</w:t>
+      </w:r>
+      <w:bookmarkStart w:id="0" w:name="_GoBack"/>
+      <w:bookmarkEnd w:id="0"/>
+      <w:r>
+        <w:t xml:space="preserve"> 학교와 기업이 모두 서로 도움이 될 수 있는 가족회사를 설립하여, 학생들의 실질적인 현장실무학습을 통한 취업에 도움이 되도록 할 것입니다.</w:t>
       </w:r>
     </w:p>
     <w:p>
@@ -138,9 +143,6 @@
         <w:wordWrap/>
         <w:autoSpaceDE/>
         <w:autoSpaceDN/>
-        <w:rPr>
-          <w:rFonts w:hint="eastAsia"/>
-        </w:rPr>
       </w:pPr>
       <w:r>
         <w:rPr>
@@ -169,9 +171,6 @@
         <w:wordWrap/>
         <w:autoSpaceDE/>
         <w:autoSpaceDN/>
-        <w:rPr>
-          <w:rFonts w:hint="eastAsia"/>
-        </w:rPr>
       </w:pPr>
       <w:r>
         <w:rPr>
@@ -195,15 +194,7 @@
         <w:rPr>
           <w:rFonts w:hint="eastAsia"/>
         </w:rPr>
-        <w:t xml:space="preserve">쓸 수 있는 사회적기업이 될 수 있도록 노력 할 </w:t>
-      </w:r>
-      <w:bookmarkStart w:id="0" w:name="_GoBack"/>
-      <w:bookmarkEnd w:id="0"/>
-      <w:r>
-        <w:rPr>
-          <w:rFonts w:hint="eastAsia"/>
-        </w:rPr>
-        <w:t>것 입니다.</w:t>
+        <w:t>쓸 수 있는 사회적기업이 될 수 있도록 노력 할 것 입니다.</w:t>
       </w:r>
     </w:p>
     <w:p>
@@ -285,13 +276,7 @@
         <w:t>추가적으로 이벤트가 담긴 메시지를 선택하게 되면 해당되는 선택지의 읽는 방법과 이해하기 쉬운 설명을 볼 수 있습니다</w:t>
       </w:r>
     </w:p>
-    <w:p>
-      <w:pPr>
-        <w:rPr>
-          <w:rFonts w:hint="eastAsia"/>
-        </w:rPr>
-      </w:pPr>
-    </w:p>
+    <w:p/>
     <w:sectPr>
       <w:pgSz w:w="11906" w:h="16838"/>
       <w:pgMar w:top="1701" w:right="1440" w:bottom="1440" w:left="1440" w:header="851" w:footer="992" w:gutter="0"/>
@@ -710,6 +695,7 @@
   <w:style w:type="character" w:default="1" w:styleId="a0">
     <w:name w:val="Default Paragraph Font"/>
     <w:uiPriority w:val="1"/>
+    <w:semiHidden/>
     <w:unhideWhenUsed/>
   </w:style>
   <w:style w:type="table" w:default="1" w:styleId="a1">
